--- a/法令ファイル/恩給法の一部を改正する法律附則第四十一条第一項の職員及び同法附則第四十二条第三項の俸給の額を定める政令/恩給法の一部を改正する法律附則第四十一条第一項の職員及び同法附則第四十二条第三項の俸給の額を定める政令（昭和三十六年政令第百九十八号）.docx
+++ b/法令ファイル/恩給法の一部を改正する法律附則第四十一条第一項の職員及び同法附則第四十二条第三項の俸給の額を定める政令/恩給法の一部を改正する法律附則第四十一条第一項の職員及び同法附則第四十二条第三項の俸給の額を定める政令（昭和三十六年政令第百九十八号）.docx
@@ -27,35 +27,23 @@
     </w:p>
     <w:p>
       <w:pPr>
-        <w:pStyle w:val="Heading6"/>
+        <w:pStyle w:val="ListBullet"/>
         <w:ind w:left="880"/>
       </w:pPr>
       <w:r>
         <w:t>一</w:t>
-      </w:r>
-    </w:p>
-    <w:p>
-      <w:pPr>
-        <w:ind w:left="880"/>
-      </w:pPr>
-      <w:r>
+        <w:br/>
         <w:t>旧日本医療団職制による参事、技師、副参事、書記又は技手である職員</w:t>
       </w:r>
     </w:p>
     <w:p>
       <w:pPr>
-        <w:pStyle w:val="Heading6"/>
+        <w:pStyle w:val="ListBullet"/>
         <w:ind w:left="880"/>
       </w:pPr>
       <w:r>
         <w:t>二</w:t>
-      </w:r>
-    </w:p>
-    <w:p>
-      <w:pPr>
-        <w:ind w:left="880"/>
-      </w:pPr>
-      <w:r>
+        <w:br/>
         <w:t>旧日本医療団医療施設職制による施設の長又は医員、歯科医員、薬剤長、薬剤員、技手、看護婦長、助産婦長、保健婦長、事務長、主事若しくは書記である職員</w:t>
       </w:r>
     </w:p>
@@ -110,7 +98,7 @@
     </w:pPr>
     <w:r>
       <w:tab/>
-      <w:t>WeGov v0.1 - FTS141</w:t>
+      <w:t>WeGov v0.2 - FTS141</w:t>
     </w:r>
   </w:p>
 </w:ftr>
